--- a/POO/SOLID/SOLID.docx
+++ b/POO/SOLID/SOLID.docx
@@ -370,6 +370,9 @@
     </w:p>
     <w:p>
       <w:pPr>
+        <w:tabs>
+          <w:tab w:val="left" w:pos="3804"/>
+        </w:tabs>
         <w:rPr>
           <w:lang w:val="es-MX"/>
         </w:rPr>
@@ -437,13 +440,19 @@
           </mc:Choice>
           <mc:Fallback>
             <w:pict>
-              <v:rect w14:anchorId="16AE7D43" id="Rectángulo 3" o:spid="_x0000_s1026" alt="https://miro.medium.com/v2/resize:fit:1400/format:webp/1*JCsotDzS7CBN6618UhzjeQ.png" style="width:24pt;height:24pt;visibility:visible;mso-wrap-style:square;mso-left-percent:-10001;mso-top-percent:-10001;mso-position-horizontal:absolute;mso-position-horizontal-relative:char;mso-position-vertical:absolute;mso-position-vertical-relative:line;mso-left-percent:-10001;mso-top-percent:-10001;v-text-anchor:top" o:gfxdata="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" filled="f" stroked="f">
+              <v:rect w14:anchorId="21F33A59" id="Rectángulo 3" o:spid="_x0000_s1026" alt="https://miro.medium.com/v2/resize:fit:1400/format:webp/1*JCsotDzS7CBN6618UhzjeQ.png" style="width:24pt;height:24pt;visibility:visible;mso-wrap-style:square;mso-left-percent:-10001;mso-top-percent:-10001;mso-position-horizontal:absolute;mso-position-horizontal-relative:char;mso-position-vertical:absolute;mso-position-vertical-relative:line;mso-left-percent:-10001;mso-top-percent:-10001;v-text-anchor:top" o:gfxdata="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" filled="f" stroked="f">
                 <o:lock v:ext="edit" aspectratio="t"/>
                 <w10:anchorlock/>
               </v:rect>
             </w:pict>
           </mc:Fallback>
         </mc:AlternateContent>
+      </w:r>
+      <w:r>
+        <w:rPr>
+          <w:lang w:val="es-MX"/>
+        </w:rPr>
+        <w:tab/>
       </w:r>
       <w:bookmarkStart w:id="0" w:name="_GoBack"/>
       <w:bookmarkEnd w:id="0"/>
@@ -531,7 +540,7 @@
           </mc:Choice>
           <mc:Fallback>
             <w:pict>
-              <v:rect w14:anchorId="383FCF9F" id="Rectángulo 1" o:spid="_x0000_s1026" alt="https://miro.medium.com/v2/resize:fit:875/0*pUhK2tTX-OSKSKtN.jpg" style="width:24pt;height:24pt;visibility:visible;mso-wrap-style:square;mso-left-percent:-10001;mso-top-percent:-10001;mso-position-horizontal:absolute;mso-position-horizontal-relative:char;mso-position-vertical:absolute;mso-position-vertical-relative:line;mso-left-percent:-10001;mso-top-percent:-10001;v-text-anchor:top" o:gfxdata="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" filled="f" stroked="f">
+              <v:rect w14:anchorId="7AE278D2" id="Rectángulo 1" o:spid="_x0000_s1026" alt="https://miro.medium.com/v2/resize:fit:875/0*pUhK2tTX-OSKSKtN.jpg" style="width:24pt;height:24pt;visibility:visible;mso-wrap-style:square;mso-left-percent:-10001;mso-top-percent:-10001;mso-position-horizontal:absolute;mso-position-horizontal-relative:char;mso-position-vertical:absolute;mso-position-vertical-relative:line;mso-left-percent:-10001;mso-top-percent:-10001;v-text-anchor:top" o:gfxdata="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" filled="f" stroked="f">
                 <o:lock v:ext="edit" aspectratio="t"/>
                 <w10:anchorlock/>
               </v:rect>
@@ -602,7 +611,7 @@
           </mc:Choice>
           <mc:Fallback>
             <w:pict>
-              <v:rect w14:anchorId="30BCA7C6" id="Rectángulo 2" o:spid="_x0000_s1026" alt="https://miro.medium.com/v2/resize:fit:875/0*pUhK2tTX-OSKSKtN.jpg" style="width:24pt;height:24pt;visibility:visible;mso-wrap-style:square;mso-left-percent:-10001;mso-top-percent:-10001;mso-position-horizontal:absolute;mso-position-horizontal-relative:char;mso-position-vertical:absolute;mso-position-vertical-relative:line;mso-left-percent:-10001;mso-top-percent:-10001;v-text-anchor:top" o:gfxdata="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" filled="f" stroked="f">
+              <v:rect w14:anchorId="0BFBDBE2" id="Rectángulo 2" o:spid="_x0000_s1026" alt="https://miro.medium.com/v2/resize:fit:875/0*pUhK2tTX-OSKSKtN.jpg" style="width:24pt;height:24pt;visibility:visible;mso-wrap-style:square;mso-left-percent:-10001;mso-top-percent:-10001;mso-position-horizontal:absolute;mso-position-horizontal-relative:char;mso-position-vertical:absolute;mso-position-vertical-relative:line;mso-left-percent:-10001;mso-top-percent:-10001;v-text-anchor:top" o:gfxdata="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" filled="f" stroked="f">
                 <o:lock v:ext="edit" aspectratio="t"/>
                 <w10:anchorlock/>
               </v:rect>
